--- a/page/eb09/s01/2-page-docx/eb09-s01-0199.docx
+++ b/page/eb09/s01/2-page-docx/eb09-s01-0199.docx
@@ -4,7 +4,7 @@
   <w:body>
     <w:p>
       <w:pPr>
-        <w:pStyle w:val="Style2"/>
+        <w:pStyle w:val="Style3"/>
         <w:keepNext w:val="0"/>
         <w:keepLines w:val="0"/>
         <w:widowControl w:val="0"/>
@@ -16,6 +16,8 @@
       </w:pPr>
       <w:r>
         <w:rPr>
+          <w:rFonts w:ascii="Times New Roman" w:eastAsia="Times New Roman" w:hAnsi="Times New Roman" w:cs="Times New Roman"/>
+          <w:color w:val="000000"/>
           <w:spacing w:val="0"/>
           <w:w w:val="100"/>
           <w:position w:val="0"/>
@@ -35,7 +37,7 @@
     </w:p>
     <w:p>
       <w:pPr>
-        <w:pStyle w:val="Style2"/>
+        <w:pStyle w:val="Style3"/>
         <w:keepNext w:val="0"/>
         <w:keepLines w:val="0"/>
         <w:widowControl w:val="0"/>
@@ -47,6 +49,8 @@
       </w:pPr>
       <w:r>
         <w:rPr>
+          <w:rFonts w:ascii="Times New Roman" w:eastAsia="Times New Roman" w:hAnsi="Times New Roman" w:cs="Times New Roman"/>
+          <w:color w:val="000000"/>
           <w:spacing w:val="0"/>
           <w:w w:val="100"/>
           <w:position w:val="0"/>
@@ -63,8 +67,10 @@
       </w:r>
       <w:r>
         <w:rPr>
+          <w:rFonts w:ascii="Times New Roman" w:eastAsia="Times New Roman" w:hAnsi="Times New Roman" w:cs="Times New Roman"/>
           <w:i/>
           <w:iCs/>
+          <w:color w:val="000000"/>
           <w:spacing w:val="0"/>
           <w:w w:val="100"/>
           <w:position w:val="0"/>
@@ -75,6 +81,8 @@
       </w:r>
       <w:r>
         <w:rPr>
+          <w:rFonts w:ascii="Times New Roman" w:eastAsia="Times New Roman" w:hAnsi="Times New Roman" w:cs="Times New Roman"/>
+          <w:color w:val="000000"/>
           <w:spacing w:val="0"/>
           <w:w w:val="100"/>
           <w:position w:val="0"/>
@@ -85,7 +93,9 @@
       </w:r>
       <w:r>
         <w:rPr>
+          <w:rFonts w:ascii="Times New Roman" w:eastAsia="Times New Roman" w:hAnsi="Times New Roman" w:cs="Times New Roman"/>
           <w:smallCaps/>
+          <w:color w:val="000000"/>
           <w:spacing w:val="0"/>
           <w:w w:val="100"/>
           <w:position w:val="0"/>
@@ -96,6 +106,8 @@
       </w:r>
       <w:r>
         <w:rPr>
+          <w:rFonts w:ascii="Times New Roman" w:eastAsia="Times New Roman" w:hAnsi="Times New Roman" w:cs="Times New Roman"/>
+          <w:color w:val="000000"/>
           <w:spacing w:val="0"/>
           <w:w w:val="100"/>
           <w:position w:val="0"/>
@@ -111,7 +123,7 @@
     </w:p>
     <w:p>
       <w:pPr>
-        <w:pStyle w:val="Style2"/>
+        <w:pStyle w:val="Style3"/>
         <w:keepNext w:val="0"/>
         <w:keepLines w:val="0"/>
         <w:widowControl w:val="0"/>
@@ -123,6 +135,8 @@
       </w:pPr>
       <w:r>
         <w:rPr>
+          <w:rFonts w:ascii="Times New Roman" w:eastAsia="Times New Roman" w:hAnsi="Times New Roman" w:cs="Times New Roman"/>
+          <w:color w:val="000000"/>
           <w:spacing w:val="0"/>
           <w:w w:val="100"/>
           <w:position w:val="0"/>
@@ -133,7 +147,8 @@
       </w:r>
       <w:r>
         <w:rPr>
-          <w:color w:val="554936"/>
+          <w:rFonts w:ascii="Times New Roman" w:eastAsia="Times New Roman" w:hAnsi="Times New Roman" w:cs="Times New Roman"/>
+          <w:color w:val="000000"/>
           <w:spacing w:val="0"/>
           <w:w w:val="100"/>
           <w:position w:val="0"/>
@@ -144,6 +159,8 @@
       </w:r>
       <w:r>
         <w:rPr>
+          <w:rFonts w:ascii="Times New Roman" w:eastAsia="Times New Roman" w:hAnsi="Times New Roman" w:cs="Times New Roman"/>
+          <w:color w:val="000000"/>
           <w:spacing w:val="0"/>
           <w:w w:val="100"/>
           <w:position w:val="0"/>
@@ -154,7 +171,8 @@
       </w:r>
       <w:r>
         <w:rPr>
-          <w:color w:val="554936"/>
+          <w:rFonts w:ascii="Times New Roman" w:eastAsia="Times New Roman" w:hAnsi="Times New Roman" w:cs="Times New Roman"/>
+          <w:color w:val="000000"/>
           <w:spacing w:val="0"/>
           <w:w w:val="100"/>
           <w:position w:val="0"/>
@@ -165,6 +183,8 @@
       </w:r>
       <w:r>
         <w:rPr>
+          <w:rFonts w:ascii="Times New Roman" w:eastAsia="Times New Roman" w:hAnsi="Times New Roman" w:cs="Times New Roman"/>
+          <w:color w:val="000000"/>
           <w:spacing w:val="0"/>
           <w:w w:val="100"/>
           <w:position w:val="0"/>
@@ -175,7 +195,8 @@
       </w:r>
       <w:r>
         <w:rPr>
-          <w:color w:val="554936"/>
+          <w:rFonts w:ascii="Times New Roman" w:eastAsia="Times New Roman" w:hAnsi="Times New Roman" w:cs="Times New Roman"/>
+          <w:color w:val="000000"/>
           <w:spacing w:val="0"/>
           <w:w w:val="100"/>
           <w:position w:val="0"/>
@@ -186,6 +207,8 @@
       </w:r>
       <w:r>
         <w:rPr>
+          <w:rFonts w:ascii="Times New Roman" w:eastAsia="Times New Roman" w:hAnsi="Times New Roman" w:cs="Times New Roman"/>
+          <w:color w:val="000000"/>
           <w:spacing w:val="0"/>
           <w:w w:val="100"/>
           <w:position w:val="0"/>
@@ -196,7 +219,8 @@
       </w:r>
       <w:r>
         <w:rPr>
-          <w:color w:val="554936"/>
+          <w:rFonts w:ascii="Times New Roman" w:eastAsia="Times New Roman" w:hAnsi="Times New Roman" w:cs="Times New Roman"/>
+          <w:color w:val="000000"/>
           <w:spacing w:val="0"/>
           <w:w w:val="100"/>
           <w:position w:val="0"/>
@@ -207,6 +231,8 @@
       </w:r>
       <w:r>
         <w:rPr>
+          <w:rFonts w:ascii="Times New Roman" w:eastAsia="Times New Roman" w:hAnsi="Times New Roman" w:cs="Times New Roman"/>
+          <w:color w:val="000000"/>
           <w:spacing w:val="0"/>
           <w:w w:val="100"/>
           <w:position w:val="0"/>
@@ -217,7 +243,8 @@
       </w:r>
       <w:r>
         <w:rPr>
-          <w:color w:val="554936"/>
+          <w:rFonts w:ascii="Times New Roman" w:eastAsia="Times New Roman" w:hAnsi="Times New Roman" w:cs="Times New Roman"/>
+          <w:color w:val="000000"/>
           <w:spacing w:val="0"/>
           <w:w w:val="100"/>
           <w:position w:val="0"/>
@@ -228,6 +255,8 @@
       </w:r>
       <w:r>
         <w:rPr>
+          <w:rFonts w:ascii="Times New Roman" w:eastAsia="Times New Roman" w:hAnsi="Times New Roman" w:cs="Times New Roman"/>
+          <w:color w:val="000000"/>
           <w:spacing w:val="0"/>
           <w:w w:val="100"/>
           <w:position w:val="0"/>
@@ -238,7 +267,8 @@
       </w:r>
       <w:r>
         <w:rPr>
-          <w:color w:val="554936"/>
+          <w:rFonts w:ascii="Times New Roman" w:eastAsia="Times New Roman" w:hAnsi="Times New Roman" w:cs="Times New Roman"/>
+          <w:color w:val="000000"/>
           <w:spacing w:val="0"/>
           <w:w w:val="100"/>
           <w:position w:val="0"/>
@@ -249,6 +279,8 @@
       </w:r>
       <w:r>
         <w:rPr>
+          <w:rFonts w:ascii="Times New Roman" w:eastAsia="Times New Roman" w:hAnsi="Times New Roman" w:cs="Times New Roman"/>
+          <w:color w:val="000000"/>
           <w:spacing w:val="0"/>
           <w:w w:val="100"/>
           <w:position w:val="0"/>
@@ -259,7 +291,8 @@
       </w:r>
       <w:r>
         <w:rPr>
-          <w:color w:val="554936"/>
+          <w:rFonts w:ascii="Times New Roman" w:eastAsia="Times New Roman" w:hAnsi="Times New Roman" w:cs="Times New Roman"/>
+          <w:color w:val="000000"/>
           <w:spacing w:val="0"/>
           <w:w w:val="100"/>
           <w:position w:val="0"/>
@@ -270,6 +303,8 @@
       </w:r>
       <w:r>
         <w:rPr>
+          <w:rFonts w:ascii="Times New Roman" w:eastAsia="Times New Roman" w:hAnsi="Times New Roman" w:cs="Times New Roman"/>
+          <w:color w:val="000000"/>
           <w:spacing w:val="0"/>
           <w:w w:val="100"/>
           <w:position w:val="0"/>
@@ -280,7 +315,8 @@
       </w:r>
       <w:r>
         <w:rPr>
-          <w:color w:val="554936"/>
+          <w:rFonts w:ascii="Times New Roman" w:eastAsia="Times New Roman" w:hAnsi="Times New Roman" w:cs="Times New Roman"/>
+          <w:color w:val="000000"/>
           <w:spacing w:val="0"/>
           <w:w w:val="100"/>
           <w:position w:val="0"/>
@@ -291,6 +327,8 @@
       </w:r>
       <w:r>
         <w:rPr>
+          <w:rFonts w:ascii="Times New Roman" w:eastAsia="Times New Roman" w:hAnsi="Times New Roman" w:cs="Times New Roman"/>
+          <w:color w:val="000000"/>
           <w:spacing w:val="0"/>
           <w:w w:val="100"/>
           <w:position w:val="0"/>
@@ -301,7 +339,8 @@
       </w:r>
       <w:r>
         <w:rPr>
-          <w:color w:val="554936"/>
+          <w:rFonts w:ascii="Times New Roman" w:eastAsia="Times New Roman" w:hAnsi="Times New Roman" w:cs="Times New Roman"/>
+          <w:color w:val="000000"/>
           <w:spacing w:val="0"/>
           <w:w w:val="100"/>
           <w:position w:val="0"/>
@@ -312,6 +351,8 @@
       </w:r>
       <w:r>
         <w:rPr>
+          <w:rFonts w:ascii="Times New Roman" w:eastAsia="Times New Roman" w:hAnsi="Times New Roman" w:cs="Times New Roman"/>
+          <w:color w:val="000000"/>
           <w:spacing w:val="0"/>
           <w:w w:val="100"/>
           <w:position w:val="0"/>
@@ -322,7 +363,8 @@
       </w:r>
       <w:r>
         <w:rPr>
-          <w:color w:val="554936"/>
+          <w:rFonts w:ascii="Times New Roman" w:eastAsia="Times New Roman" w:hAnsi="Times New Roman" w:cs="Times New Roman"/>
+          <w:color w:val="000000"/>
           <w:spacing w:val="0"/>
           <w:w w:val="100"/>
           <w:position w:val="0"/>
@@ -333,6 +375,8 @@
       </w:r>
       <w:r>
         <w:rPr>
+          <w:rFonts w:ascii="Times New Roman" w:eastAsia="Times New Roman" w:hAnsi="Times New Roman" w:cs="Times New Roman"/>
+          <w:color w:val="000000"/>
           <w:spacing w:val="0"/>
           <w:w w:val="100"/>
           <w:position w:val="0"/>
@@ -345,7 +389,8 @@
       </w:r>
       <w:r>
         <w:rPr>
-          <w:color w:val="554936"/>
+          <w:rFonts w:ascii="Times New Roman" w:eastAsia="Times New Roman" w:hAnsi="Times New Roman" w:cs="Times New Roman"/>
+          <w:color w:val="000000"/>
           <w:spacing w:val="0"/>
           <w:w w:val="100"/>
           <w:position w:val="0"/>
@@ -356,6 +401,8 @@
       </w:r>
       <w:r>
         <w:rPr>
+          <w:rFonts w:ascii="Times New Roman" w:eastAsia="Times New Roman" w:hAnsi="Times New Roman" w:cs="Times New Roman"/>
+          <w:color w:val="000000"/>
           <w:spacing w:val="0"/>
           <w:w w:val="100"/>
           <w:position w:val="0"/>
@@ -366,7 +413,8 @@
       </w:r>
       <w:r>
         <w:rPr>
-          <w:color w:val="554936"/>
+          <w:rFonts w:ascii="Times New Roman" w:eastAsia="Times New Roman" w:hAnsi="Times New Roman" w:cs="Times New Roman"/>
+          <w:color w:val="000000"/>
           <w:spacing w:val="0"/>
           <w:w w:val="100"/>
           <w:position w:val="0"/>
@@ -377,6 +425,8 @@
       </w:r>
       <w:r>
         <w:rPr>
+          <w:rFonts w:ascii="Times New Roman" w:eastAsia="Times New Roman" w:hAnsi="Times New Roman" w:cs="Times New Roman"/>
+          <w:color w:val="000000"/>
           <w:spacing w:val="0"/>
           <w:w w:val="100"/>
           <w:position w:val="0"/>
@@ -387,7 +437,8 @@
       </w:r>
       <w:r>
         <w:rPr>
-          <w:color w:val="554936"/>
+          <w:rFonts w:ascii="Times New Roman" w:eastAsia="Times New Roman" w:hAnsi="Times New Roman" w:cs="Times New Roman"/>
+          <w:color w:val="000000"/>
           <w:spacing w:val="0"/>
           <w:w w:val="100"/>
           <w:position w:val="0"/>
@@ -398,6 +449,8 @@
       </w:r>
       <w:r>
         <w:rPr>
+          <w:rFonts w:ascii="Times New Roman" w:eastAsia="Times New Roman" w:hAnsi="Times New Roman" w:cs="Times New Roman"/>
+          <w:color w:val="000000"/>
           <w:spacing w:val="0"/>
           <w:w w:val="100"/>
           <w:position w:val="0"/>
@@ -408,7 +461,8 @@
       </w:r>
       <w:r>
         <w:rPr>
-          <w:color w:val="554936"/>
+          <w:rFonts w:ascii="Times New Roman" w:eastAsia="Times New Roman" w:hAnsi="Times New Roman" w:cs="Times New Roman"/>
+          <w:color w:val="000000"/>
           <w:spacing w:val="0"/>
           <w:w w:val="100"/>
           <w:position w:val="0"/>
@@ -419,6 +473,8 @@
       </w:r>
       <w:r>
         <w:rPr>
+          <w:rFonts w:ascii="Times New Roman" w:eastAsia="Times New Roman" w:hAnsi="Times New Roman" w:cs="Times New Roman"/>
+          <w:color w:val="000000"/>
           <w:spacing w:val="0"/>
           <w:w w:val="100"/>
           <w:position w:val="0"/>
@@ -431,7 +487,8 @@
       </w:r>
       <w:r>
         <w:rPr>
-          <w:color w:val="554936"/>
+          <w:rFonts w:ascii="Times New Roman" w:eastAsia="Times New Roman" w:hAnsi="Times New Roman" w:cs="Times New Roman"/>
+          <w:color w:val="000000"/>
           <w:spacing w:val="0"/>
           <w:w w:val="100"/>
           <w:position w:val="0"/>
@@ -442,6 +499,8 @@
       </w:r>
       <w:r>
         <w:rPr>
+          <w:rFonts w:ascii="Times New Roman" w:eastAsia="Times New Roman" w:hAnsi="Times New Roman" w:cs="Times New Roman"/>
+          <w:color w:val="000000"/>
           <w:spacing w:val="0"/>
           <w:w w:val="100"/>
           <w:position w:val="0"/>
@@ -452,7 +511,8 @@
       </w:r>
       <w:r>
         <w:rPr>
-          <w:color w:val="554936"/>
+          <w:rFonts w:ascii="Times New Roman" w:eastAsia="Times New Roman" w:hAnsi="Times New Roman" w:cs="Times New Roman"/>
+          <w:color w:val="000000"/>
           <w:spacing w:val="0"/>
           <w:w w:val="100"/>
           <w:position w:val="0"/>
@@ -463,6 +523,8 @@
       </w:r>
       <w:r>
         <w:rPr>
+          <w:rFonts w:ascii="Times New Roman" w:eastAsia="Times New Roman" w:hAnsi="Times New Roman" w:cs="Times New Roman"/>
+          <w:color w:val="000000"/>
           <w:spacing w:val="0"/>
           <w:w w:val="100"/>
           <w:position w:val="0"/>
@@ -473,7 +535,8 @@
       </w:r>
       <w:r>
         <w:rPr>
-          <w:color w:val="554936"/>
+          <w:rFonts w:ascii="Times New Roman" w:eastAsia="Times New Roman" w:hAnsi="Times New Roman" w:cs="Times New Roman"/>
+          <w:color w:val="000000"/>
           <w:spacing w:val="0"/>
           <w:w w:val="100"/>
           <w:position w:val="0"/>
@@ -484,6 +547,8 @@
       </w:r>
       <w:r>
         <w:rPr>
+          <w:rFonts w:ascii="Times New Roman" w:eastAsia="Times New Roman" w:hAnsi="Times New Roman" w:cs="Times New Roman"/>
+          <w:color w:val="000000"/>
           <w:spacing w:val="0"/>
           <w:w w:val="100"/>
           <w:position w:val="0"/>
@@ -495,7 +560,7 @@
     </w:p>
     <w:p>
       <w:pPr>
-        <w:pStyle w:val="Style2"/>
+        <w:pStyle w:val="Style3"/>
         <w:keepNext w:val="0"/>
         <w:keepLines w:val="0"/>
         <w:widowControl w:val="0"/>
@@ -507,6 +572,8 @@
       </w:pPr>
       <w:r>
         <w:rPr>
+          <w:rFonts w:ascii="Times New Roman" w:eastAsia="Times New Roman" w:hAnsi="Times New Roman" w:cs="Times New Roman"/>
+          <w:color w:val="000000"/>
           <w:spacing w:val="0"/>
           <w:w w:val="100"/>
           <w:position w:val="0"/>
@@ -517,8 +584,10 @@
       </w:r>
       <w:r>
         <w:rPr>
+          <w:rFonts w:ascii="Times New Roman" w:eastAsia="Times New Roman" w:hAnsi="Times New Roman" w:cs="Times New Roman"/>
           <w:i/>
           <w:iCs/>
+          <w:color w:val="000000"/>
           <w:spacing w:val="0"/>
           <w:w w:val="100"/>
           <w:position w:val="0"/>
@@ -529,6 +598,8 @@
       </w:r>
       <w:r>
         <w:rPr>
+          <w:rFonts w:ascii="Times New Roman" w:eastAsia="Times New Roman" w:hAnsi="Times New Roman" w:cs="Times New Roman"/>
+          <w:color w:val="000000"/>
           <w:spacing w:val="0"/>
           <w:w w:val="100"/>
           <w:position w:val="0"/>
@@ -539,7 +610,9 @@
       </w:r>
       <w:r>
         <w:rPr>
+          <w:rFonts w:ascii="Times New Roman" w:eastAsia="Times New Roman" w:hAnsi="Times New Roman" w:cs="Times New Roman"/>
           <w:smallCaps/>
+          <w:color w:val="000000"/>
           <w:spacing w:val="0"/>
           <w:w w:val="100"/>
           <w:position w:val="0"/>
@@ -550,6 +623,8 @@
       </w:r>
       <w:r>
         <w:rPr>
+          <w:rFonts w:ascii="Times New Roman" w:eastAsia="Times New Roman" w:hAnsi="Times New Roman" w:cs="Times New Roman"/>
+          <w:color w:val="000000"/>
           <w:spacing w:val="0"/>
           <w:w w:val="100"/>
           <w:position w:val="0"/>
@@ -562,7 +637,8 @@
       </w:r>
       <w:r>
         <w:rPr>
-          <w:color w:val="554936"/>
+          <w:rFonts w:ascii="Times New Roman" w:eastAsia="Times New Roman" w:hAnsi="Times New Roman" w:cs="Times New Roman"/>
+          <w:color w:val="000000"/>
           <w:spacing w:val="0"/>
           <w:w w:val="100"/>
           <w:position w:val="0"/>
@@ -573,6 +649,8 @@
       </w:r>
       <w:r>
         <w:rPr>
+          <w:rFonts w:ascii="Times New Roman" w:eastAsia="Times New Roman" w:hAnsi="Times New Roman" w:cs="Times New Roman"/>
+          <w:color w:val="000000"/>
           <w:spacing w:val="0"/>
           <w:w w:val="100"/>
           <w:position w:val="0"/>
@@ -585,8 +663,10 @@
       </w:r>
       <w:r>
         <w:rPr>
+          <w:rFonts w:ascii="Times New Roman" w:eastAsia="Times New Roman" w:hAnsi="Times New Roman" w:cs="Times New Roman"/>
           <w:i/>
           <w:iCs/>
+          <w:color w:val="000000"/>
           <w:spacing w:val="0"/>
           <w:w w:val="100"/>
           <w:position w:val="0"/>
@@ -597,6 +677,8 @@
       </w:r>
       <w:r>
         <w:rPr>
+          <w:rFonts w:ascii="Times New Roman" w:eastAsia="Times New Roman" w:hAnsi="Times New Roman" w:cs="Times New Roman"/>
+          <w:color w:val="000000"/>
           <w:spacing w:val="0"/>
           <w:w w:val="100"/>
           <w:position w:val="0"/>
@@ -607,8 +689,10 @@
       </w:r>
       <w:r>
         <w:rPr>
+          <w:rFonts w:ascii="Times New Roman" w:eastAsia="Times New Roman" w:hAnsi="Times New Roman" w:cs="Times New Roman"/>
           <w:i/>
           <w:iCs/>
+          <w:color w:val="000000"/>
           <w:spacing w:val="0"/>
           <w:w w:val="100"/>
           <w:position w:val="0"/>
@@ -619,6 +703,8 @@
       </w:r>
       <w:r>
         <w:rPr>
+          <w:rFonts w:ascii="Times New Roman" w:eastAsia="Times New Roman" w:hAnsi="Times New Roman" w:cs="Times New Roman"/>
+          <w:color w:val="000000"/>
           <w:spacing w:val="0"/>
           <w:w w:val="100"/>
           <w:position w:val="0"/>
@@ -629,8 +715,10 @@
       </w:r>
       <w:r>
         <w:rPr>
+          <w:rFonts w:ascii="Times New Roman" w:eastAsia="Times New Roman" w:hAnsi="Times New Roman" w:cs="Times New Roman"/>
           <w:i/>
           <w:iCs/>
+          <w:color w:val="000000"/>
           <w:spacing w:val="0"/>
           <w:w w:val="100"/>
           <w:position w:val="0"/>
@@ -641,6 +729,8 @@
       </w:r>
       <w:r>
         <w:rPr>
+          <w:rFonts w:ascii="Times New Roman" w:eastAsia="Times New Roman" w:hAnsi="Times New Roman" w:cs="Times New Roman"/>
+          <w:color w:val="000000"/>
           <w:spacing w:val="0"/>
           <w:w w:val="100"/>
           <w:position w:val="0"/>
@@ -651,7 +741,8 @@
       </w:r>
       <w:r>
         <w:rPr>
-          <w:color w:val="554936"/>
+          <w:rFonts w:ascii="Times New Roman" w:eastAsia="Times New Roman" w:hAnsi="Times New Roman" w:cs="Times New Roman"/>
+          <w:color w:val="000000"/>
           <w:spacing w:val="0"/>
           <w:w w:val="100"/>
           <w:position w:val="0"/>
@@ -662,6 +753,8 @@
       </w:r>
       <w:r>
         <w:rPr>
+          <w:rFonts w:ascii="Times New Roman" w:eastAsia="Times New Roman" w:hAnsi="Times New Roman" w:cs="Times New Roman"/>
+          <w:color w:val="000000"/>
           <w:spacing w:val="0"/>
           <w:w w:val="100"/>
           <w:position w:val="0"/>
@@ -672,7 +765,9 @@
       </w:r>
       <w:r>
         <w:rPr>
+          <w:rFonts w:ascii="Times New Roman" w:eastAsia="Times New Roman" w:hAnsi="Times New Roman" w:cs="Times New Roman"/>
           <w:smallCaps/>
+          <w:color w:val="000000"/>
           <w:spacing w:val="0"/>
           <w:w w:val="100"/>
           <w:position w:val="0"/>
@@ -683,6 +778,8 @@
       </w:r>
       <w:r>
         <w:rPr>
+          <w:rFonts w:ascii="Times New Roman" w:eastAsia="Times New Roman" w:hAnsi="Times New Roman" w:cs="Times New Roman"/>
+          <w:color w:val="000000"/>
           <w:spacing w:val="0"/>
           <w:w w:val="100"/>
           <w:position w:val="0"/>
@@ -697,7 +794,9 @@
       </w:r>
       <w:r>
         <w:rPr>
+          <w:rFonts w:ascii="Times New Roman" w:eastAsia="Times New Roman" w:hAnsi="Times New Roman" w:cs="Times New Roman"/>
           <w:smallCaps/>
+          <w:color w:val="000000"/>
           <w:spacing w:val="0"/>
           <w:w w:val="100"/>
           <w:position w:val="0"/>
@@ -708,6 +807,8 @@
       </w:r>
       <w:r>
         <w:rPr>
+          <w:rFonts w:ascii="Times New Roman" w:eastAsia="Times New Roman" w:hAnsi="Times New Roman" w:cs="Times New Roman"/>
+          <w:color w:val="000000"/>
           <w:spacing w:val="0"/>
           <w:w w:val="100"/>
           <w:position w:val="0"/>
@@ -718,7 +819,9 @@
       </w:r>
       <w:r>
         <w:rPr>
+          <w:rFonts w:ascii="Times New Roman" w:eastAsia="Times New Roman" w:hAnsi="Times New Roman" w:cs="Times New Roman"/>
           <w:smallCaps/>
+          <w:color w:val="000000"/>
           <w:spacing w:val="0"/>
           <w:w w:val="100"/>
           <w:position w:val="0"/>
@@ -729,6 +832,8 @@
       </w:r>
       <w:r>
         <w:rPr>
+          <w:rFonts w:ascii="Times New Roman" w:eastAsia="Times New Roman" w:hAnsi="Times New Roman" w:cs="Times New Roman"/>
+          <w:color w:val="000000"/>
           <w:spacing w:val="0"/>
           <w:w w:val="100"/>
           <w:position w:val="0"/>
@@ -739,7 +844,9 @@
       </w:r>
       <w:r>
         <w:rPr>
+          <w:rFonts w:ascii="Times New Roman" w:eastAsia="Times New Roman" w:hAnsi="Times New Roman" w:cs="Times New Roman"/>
           <w:smallCaps/>
+          <w:color w:val="000000"/>
           <w:spacing w:val="0"/>
           <w:w w:val="100"/>
           <w:position w:val="0"/>
@@ -750,6 +857,8 @@
       </w:r>
       <w:r>
         <w:rPr>
+          <w:rFonts w:ascii="Times New Roman" w:eastAsia="Times New Roman" w:hAnsi="Times New Roman" w:cs="Times New Roman"/>
+          <w:color w:val="000000"/>
           <w:spacing w:val="0"/>
           <w:w w:val="100"/>
           <w:position w:val="0"/>
@@ -760,8 +869,10 @@
       </w:r>
       <w:r>
         <w:rPr>
+          <w:rFonts w:ascii="Times New Roman" w:eastAsia="Times New Roman" w:hAnsi="Times New Roman" w:cs="Times New Roman"/>
           <w:i/>
           <w:iCs/>
+          <w:color w:val="000000"/>
           <w:spacing w:val="0"/>
           <w:w w:val="100"/>
           <w:position w:val="0"/>
@@ -772,6 +883,8 @@
       </w:r>
       <w:r>
         <w:rPr>
+          <w:rFonts w:ascii="Times New Roman" w:eastAsia="Times New Roman" w:hAnsi="Times New Roman" w:cs="Times New Roman"/>
+          <w:color w:val="000000"/>
           <w:spacing w:val="0"/>
           <w:w w:val="100"/>
           <w:position w:val="0"/>
@@ -782,7 +895,8 @@
       </w:r>
       <w:r>
         <w:rPr>
-          <w:color w:val="554936"/>
+          <w:rFonts w:ascii="Times New Roman" w:eastAsia="Times New Roman" w:hAnsi="Times New Roman" w:cs="Times New Roman"/>
+          <w:color w:val="000000"/>
           <w:spacing w:val="0"/>
           <w:w w:val="100"/>
           <w:position w:val="0"/>
@@ -793,6 +907,8 @@
       </w:r>
       <w:r>
         <w:rPr>
+          <w:rFonts w:ascii="Times New Roman" w:eastAsia="Times New Roman" w:hAnsi="Times New Roman" w:cs="Times New Roman"/>
+          <w:color w:val="000000"/>
           <w:spacing w:val="0"/>
           <w:w w:val="100"/>
           <w:position w:val="0"/>
@@ -803,7 +919,8 @@
       </w:r>
       <w:r>
         <w:rPr>
-          <w:color w:val="554936"/>
+          <w:rFonts w:ascii="Times New Roman" w:eastAsia="Times New Roman" w:hAnsi="Times New Roman" w:cs="Times New Roman"/>
+          <w:color w:val="000000"/>
           <w:spacing w:val="0"/>
           <w:w w:val="100"/>
           <w:position w:val="0"/>
@@ -814,6 +931,8 @@
       </w:r>
       <w:r>
         <w:rPr>
+          <w:rFonts w:ascii="Times New Roman" w:eastAsia="Times New Roman" w:hAnsi="Times New Roman" w:cs="Times New Roman"/>
+          <w:color w:val="000000"/>
           <w:spacing w:val="0"/>
           <w:w w:val="100"/>
           <w:position w:val="0"/>
@@ -826,7 +945,8 @@
       </w:r>
       <w:r>
         <w:rPr>
-          <w:color w:val="554936"/>
+          <w:rFonts w:ascii="Times New Roman" w:eastAsia="Times New Roman" w:hAnsi="Times New Roman" w:cs="Times New Roman"/>
+          <w:color w:val="000000"/>
           <w:spacing w:val="0"/>
           <w:w w:val="100"/>
           <w:position w:val="0"/>
@@ -837,6 +957,8 @@
       </w:r>
       <w:r>
         <w:rPr>
+          <w:rFonts w:ascii="Times New Roman" w:eastAsia="Times New Roman" w:hAnsi="Times New Roman" w:cs="Times New Roman"/>
+          <w:color w:val="000000"/>
           <w:spacing w:val="0"/>
           <w:w w:val="100"/>
           <w:position w:val="0"/>
@@ -849,7 +971,8 @@
       </w:r>
       <w:r>
         <w:rPr>
-          <w:color w:val="554936"/>
+          <w:rFonts w:ascii="Times New Roman" w:eastAsia="Times New Roman" w:hAnsi="Times New Roman" w:cs="Times New Roman"/>
+          <w:color w:val="000000"/>
           <w:spacing w:val="0"/>
           <w:w w:val="100"/>
           <w:position w:val="0"/>
@@ -860,6 +983,8 @@
       </w:r>
       <w:r>
         <w:rPr>
+          <w:rFonts w:ascii="Times New Roman" w:eastAsia="Times New Roman" w:hAnsi="Times New Roman" w:cs="Times New Roman"/>
+          <w:color w:val="000000"/>
           <w:spacing w:val="0"/>
           <w:w w:val="100"/>
           <w:position w:val="0"/>
@@ -870,8 +995,10 @@
       </w:r>
       <w:r>
         <w:rPr>
+          <w:rFonts w:ascii="Times New Roman" w:eastAsia="Times New Roman" w:hAnsi="Times New Roman" w:cs="Times New Roman"/>
           <w:i/>
           <w:iCs/>
+          <w:color w:val="000000"/>
           <w:spacing w:val="0"/>
           <w:w w:val="100"/>
           <w:position w:val="0"/>
@@ -882,6 +1009,8 @@
       </w:r>
       <w:r>
         <w:rPr>
+          <w:rFonts w:ascii="Times New Roman" w:eastAsia="Times New Roman" w:hAnsi="Times New Roman" w:cs="Times New Roman"/>
+          <w:color w:val="000000"/>
           <w:spacing w:val="0"/>
           <w:w w:val="100"/>
           <w:position w:val="0"/>
@@ -892,7 +1021,8 @@
       </w:r>
       <w:r>
         <w:rPr>
-          <w:color w:val="554936"/>
+          <w:rFonts w:ascii="Times New Roman" w:eastAsia="Times New Roman" w:hAnsi="Times New Roman" w:cs="Times New Roman"/>
+          <w:color w:val="000000"/>
           <w:spacing w:val="0"/>
           <w:w w:val="100"/>
           <w:position w:val="0"/>
@@ -909,8 +1039,7 @@
         <w:numRestart w:val="continuous"/>
       </w:footnotePr>
       <w:pgSz w:w="12240" w:h="16840"/>
-      <w:pgMar w:top="1910" w:left="1495" w:right="1201" w:bottom="1007" w:header="1482" w:footer="579" w:gutter="0"/>
-      <w:pgNumType w:start="199"/>
+      <w:pgMar w:top="1910" w:left="1495" w:right="1201" w:bottom="1007" w:header="0" w:footer="3" w:gutter="0"/>
       <w:cols w:space="720"/>
       <w:noEndnote/>
       <w:rtlGutter w:val="0"/>
@@ -945,7 +1074,7 @@
   <w:docDefaults>
     <w:rPrDefault>
       <w:rPr>
-        <w:rFonts w:ascii="Arial Unicode MS" w:eastAsia="Arial Unicode MS" w:hAnsi="Arial Unicode MS" w:cs="Arial Unicode MS"/>
+        <w:rFonts w:ascii="Times New Roman" w:eastAsia="Times New Roman" w:hAnsi="Times New Roman" w:cs="Times New Roman"/>
         <w:sz w:val="24"/>
         <w:szCs w:val="24"/>
         <w:lang w:val="en-US" w:eastAsia="en-US" w:bidi="en-US"/>
@@ -977,7 +1106,7 @@
       <w:jc w:val="left"/>
     </w:pPr>
     <w:rPr>
-      <w:rFonts w:ascii="Arial Unicode MS" w:eastAsia="Arial Unicode MS" w:hAnsi="Arial Unicode MS" w:cs="Arial Unicode MS"/>
+      <w:rFonts w:ascii="Times New Roman" w:eastAsia="Times New Roman" w:hAnsi="Times New Roman" w:cs="Times New Roman"/>
       <w:color w:val="000000"/>
       <w:spacing w:val="0"/>
       <w:w w:val="100"/>
@@ -991,7 +1120,7 @@
   <w:style w:type="character" w:default="1" w:styleId="DefaultParagraphFont">
     <w:name w:val="Default Paragraph Font"/>
     <w:rPr>
-      <w:rFonts w:ascii="Arial Unicode MS" w:eastAsia="Arial Unicode MS" w:hAnsi="Arial Unicode MS" w:cs="Arial Unicode MS"/>
+      <w:rFonts w:ascii="Times New Roman" w:eastAsia="Times New Roman" w:hAnsi="Times New Roman" w:cs="Times New Roman"/>
       <w:color w:val="000000"/>
       <w:spacing w:val="0"/>
       <w:w w:val="100"/>
@@ -1002,28 +1131,34 @@
       <w:lang w:val="en-US" w:eastAsia="en-US" w:bidi="en-US"/>
     </w:rPr>
   </w:style>
-  <w:style w:type="character" w:customStyle="1" w:styleId="CharStyle3">
+  <w:style w:type="character" w:styleId="Hyperlink">
+    <w:name w:val="Hyperlink"/>
+    <w:basedOn w:val="DefaultParagraphFont"/>
+    <w:rPr>
+      <w:color w:val="0066CC"/>
+      <w:u w:val="single"/>
+    </w:rPr>
+  </w:style>
+  <w:style w:type="character" w:customStyle="1" w:styleId="CharStyle4">
     <w:name w:val="Body text_"/>
     <w:basedOn w:val="DefaultParagraphFont"/>
-    <w:link w:val="Style2"/>
+    <w:link w:val="Style3"/>
     <w:rPr>
-      <w:rFonts w:ascii="Times New Roman" w:eastAsia="Times New Roman" w:hAnsi="Times New Roman" w:cs="Times New Roman"/>
       <w:b w:val="0"/>
       <w:bCs w:val="0"/>
       <w:i w:val="0"/>
       <w:iCs w:val="0"/>
       <w:smallCaps w:val="0"/>
       <w:strike w:val="0"/>
-      <w:color w:val="746C54"/>
       <w:sz w:val="18"/>
       <w:szCs w:val="18"/>
       <w:u w:val="none"/>
     </w:rPr>
   </w:style>
-  <w:style w:type="paragraph" w:styleId="Style2">
+  <w:style w:type="paragraph" w:styleId="Style3">
     <w:name w:val="Body text"/>
     <w:basedOn w:val="Normal"/>
-    <w:link w:val="CharStyle3"/>
+    <w:link w:val="CharStyle4"/>
     <w:qFormat/>
     <w:pPr>
       <w:widowControl w:val="0"/>
@@ -1032,14 +1167,12 @@
       <w:jc w:val="both"/>
     </w:pPr>
     <w:rPr>
-      <w:rFonts w:ascii="Times New Roman" w:eastAsia="Times New Roman" w:hAnsi="Times New Roman" w:cs="Times New Roman"/>
       <w:b w:val="0"/>
       <w:bCs w:val="0"/>
       <w:i w:val="0"/>
       <w:iCs w:val="0"/>
       <w:smallCaps w:val="0"/>
       <w:strike w:val="0"/>
-      <w:color w:val="746C54"/>
       <w:sz w:val="18"/>
       <w:szCs w:val="18"/>
       <w:u w:val="none"/>
